--- a/ЛР2/ЛР2.docx
+++ b/ЛР2/ЛР2.docx
@@ -7,10 +7,7 @@
         <w:pStyle w:val="1"/>
       </w:pPr>
       <w:r>
-        <w:t>Лабораторная работа №</w:t>
-      </w:r>
-      <w:r>
-        <w:t>2</w:t>
+        <w:t>Лабораторная работа №2</w:t>
       </w:r>
     </w:p>
     <w:p>
@@ -69,10 +66,7 @@
         <w:pStyle w:val="3"/>
       </w:pPr>
       <w:r>
-        <w:t>Задани</w:t>
-      </w:r>
-      <w:r>
-        <w:t>я</w:t>
+        <w:t>Задания</w:t>
       </w:r>
     </w:p>
     <w:p>
@@ -101,10 +95,10 @@
           <w:noProof/>
         </w:rPr>
         <w:drawing>
-          <wp:inline distT="0" distB="0" distL="0" distR="0" wp14:anchorId="5F274528" wp14:editId="35F21266">
-            <wp:extent cx="5935980" cy="5897880"/>
-            <wp:effectExtent l="0" t="0" r="7620" b="7620"/>
-            <wp:docPr id="893251556" name="Рисунок 1"/>
+          <wp:inline distT="0" distB="0" distL="0" distR="0" wp14:anchorId="6FEF277F" wp14:editId="5F5351A3">
+            <wp:extent cx="5940425" cy="5274945"/>
+            <wp:effectExtent l="0" t="0" r="3175" b="1905"/>
+            <wp:docPr id="1623854815" name="Рисунок 1"/>
             <wp:cNvGraphicFramePr>
               <a:graphicFrameLocks xmlns:a="http://schemas.openxmlformats.org/drawingml/2006/main" noChangeAspect="1"/>
             </wp:cNvGraphicFramePr>
@@ -112,36 +106,23 @@
               <a:graphicData uri="http://schemas.openxmlformats.org/drawingml/2006/picture">
                 <pic:pic xmlns:pic="http://schemas.openxmlformats.org/drawingml/2006/picture">
                   <pic:nvPicPr>
-                    <pic:cNvPr id="0" name="Picture 1"/>
-                    <pic:cNvPicPr>
-                      <a:picLocks noChangeAspect="1" noChangeArrowheads="1"/>
-                    </pic:cNvPicPr>
+                    <pic:cNvPr id="1623854815" name=""/>
+                    <pic:cNvPicPr/>
                   </pic:nvPicPr>
                   <pic:blipFill>
-                    <a:blip r:embed="rId5">
-                      <a:extLst>
-                        <a:ext uri="{28A0092B-C50C-407E-A947-70E740481C1C}">
-                          <a14:useLocalDpi xmlns:a14="http://schemas.microsoft.com/office/drawing/2010/main" val="0"/>
-                        </a:ext>
-                      </a:extLst>
-                    </a:blip>
-                    <a:srcRect/>
+                    <a:blip r:embed="rId5"/>
                     <a:stretch>
                       <a:fillRect/>
                     </a:stretch>
                   </pic:blipFill>
-                  <pic:spPr bwMode="auto">
+                  <pic:spPr>
                     <a:xfrm>
                       <a:off x="0" y="0"/>
-                      <a:ext cx="5935980" cy="5897880"/>
+                      <a:ext cx="5940425" cy="5274945"/>
                     </a:xfrm>
                     <a:prstGeom prst="rect">
                       <a:avLst/>
                     </a:prstGeom>
-                    <a:noFill/>
-                    <a:ln>
-                      <a:noFill/>
-                    </a:ln>
                   </pic:spPr>
                 </pic:pic>
               </a:graphicData>
@@ -155,10 +136,7 @@
         <w:pStyle w:val="4"/>
       </w:pPr>
       <w:r>
-        <w:t xml:space="preserve">2. </w:t>
-      </w:r>
-      <w:r>
-        <w:t>Вопросы заказчику</w:t>
+        <w:t>2. Вопросы заказчику</w:t>
       </w:r>
     </w:p>
     <w:p>
@@ -194,7 +172,6 @@
         </w:numPr>
       </w:pPr>
       <w:r>
-        <w:lastRenderedPageBreak/>
         <w:t>Какие отчеты требуются для учета и аналитики?</w:t>
       </w:r>
     </w:p>
@@ -231,6 +208,7 @@
         </w:numPr>
       </w:pPr>
       <w:r>
+        <w:lastRenderedPageBreak/>
         <w:t>Какие процессы требуют автоматизации в первую очередь?</w:t>
       </w:r>
     </w:p>
@@ -1360,6 +1338,7 @@
   <w:style w:type="character" w:default="1" w:styleId="a0">
     <w:name w:val="Default Paragraph Font"/>
     <w:uiPriority w:val="1"/>
+    <w:semiHidden/>
     <w:unhideWhenUsed/>
   </w:style>
   <w:style w:type="table" w:default="1" w:styleId="a1">

--- a/ЛР2/ЛР2.docx
+++ b/ЛР2/ЛР2.docx
@@ -5,27 +5,42 @@
     <w:p>
       <w:pPr>
         <w:pStyle w:val="1"/>
+        <w:rPr>
+          <w:rFonts w:ascii="Times New Roman" w:hAnsi="Times New Roman" w:cs="Times New Roman"/>
+        </w:rPr>
       </w:pPr>
       <w:r>
+        <w:rPr>
+          <w:rFonts w:ascii="Times New Roman" w:hAnsi="Times New Roman" w:cs="Times New Roman"/>
+        </w:rPr>
         <w:t>Лабораторная работа №2</w:t>
       </w:r>
     </w:p>
     <w:p>
       <w:pPr>
         <w:pStyle w:val="2"/>
+        <w:rPr>
+          <w:rFonts w:ascii="Times New Roman" w:hAnsi="Times New Roman" w:cs="Times New Roman"/>
+        </w:rPr>
       </w:pPr>
       <w:r>
-        <w:t xml:space="preserve">Тема: </w:t>
-      </w:r>
-      <w:r>
-        <w:t>Описание бизнес-процессов «как будет» в ИС</w:t>
+        <w:rPr>
+          <w:rFonts w:ascii="Times New Roman" w:hAnsi="Times New Roman" w:cs="Times New Roman"/>
+        </w:rPr>
+        <w:t>Тема: Описание бизнес-процессов «как будет» в ИС</w:t>
       </w:r>
     </w:p>
     <w:p>
       <w:pPr>
         <w:pStyle w:val="3"/>
+        <w:rPr>
+          <w:rFonts w:ascii="Times New Roman" w:hAnsi="Times New Roman" w:cs="Times New Roman"/>
+        </w:rPr>
       </w:pPr>
       <w:r>
+        <w:rPr>
+          <w:rFonts w:ascii="Times New Roman" w:hAnsi="Times New Roman" w:cs="Times New Roman"/>
+        </w:rPr>
         <w:t>Цель работы</w:t>
       </w:r>
     </w:p>
@@ -48,57 +63,66 @@
           <w:szCs w:val="24"/>
           <w:lang w:eastAsia="ru-RU"/>
         </w:rPr>
-        <w:t>Р</w:t>
-      </w:r>
-      <w:r>
-        <w:rPr>
-          <w:rFonts w:ascii="Times New Roman" w:eastAsia="Times New Roman" w:hAnsi="Times New Roman" w:cs="Times New Roman"/>
-          <w:color w:val="auto"/>
-          <w:sz w:val="24"/>
-          <w:szCs w:val="24"/>
-          <w:lang w:eastAsia="ru-RU"/>
-        </w:rPr>
-        <w:t>азработать и согласовать с заказчиком модели бизнес-процессов предметной области после автоматизации.</w:t>
+        <w:t>Разработать и согласовать с заказчиком модели бизнес-процессов предметной области после автоматизации.</w:t>
       </w:r>
     </w:p>
     <w:p>
       <w:pPr>
         <w:pStyle w:val="3"/>
+        <w:rPr>
+          <w:rFonts w:ascii="Times New Roman" w:hAnsi="Times New Roman" w:cs="Times New Roman"/>
+        </w:rPr>
       </w:pPr>
       <w:r>
+        <w:rPr>
+          <w:rFonts w:ascii="Times New Roman" w:hAnsi="Times New Roman" w:cs="Times New Roman"/>
+        </w:rPr>
         <w:t>Задания</w:t>
       </w:r>
     </w:p>
     <w:p>
       <w:pPr>
         <w:pStyle w:val="4"/>
+        <w:rPr>
+          <w:rFonts w:ascii="Times New Roman" w:hAnsi="Times New Roman" w:cs="Times New Roman"/>
+        </w:rPr>
       </w:pPr>
       <w:r>
+        <w:rPr>
+          <w:rFonts w:ascii="Times New Roman" w:hAnsi="Times New Roman" w:cs="Times New Roman"/>
+        </w:rPr>
         <w:t xml:space="preserve">1. </w:t>
       </w:r>
       <w:r>
         <w:rPr>
+          <w:rFonts w:ascii="Times New Roman" w:hAnsi="Times New Roman" w:cs="Times New Roman"/>
           <w:lang w:val="en-US"/>
         </w:rPr>
         <w:t xml:space="preserve">DFD </w:t>
       </w:r>
       <w:r>
+        <w:rPr>
+          <w:rFonts w:ascii="Times New Roman" w:hAnsi="Times New Roman" w:cs="Times New Roman"/>
+        </w:rPr>
         <w:t>Диаграмма</w:t>
       </w:r>
     </w:p>
     <w:p>
       <w:pPr>
         <w:pStyle w:val="4"/>
+        <w:rPr>
+          <w:rFonts w:ascii="Times New Roman" w:hAnsi="Times New Roman" w:cs="Times New Roman"/>
+        </w:rPr>
       </w:pPr>
       <w:r>
         <w:rPr>
           <w:noProof/>
         </w:rPr>
         <w:drawing>
-          <wp:inline distT="0" distB="0" distL="0" distR="0" wp14:anchorId="6FEF277F" wp14:editId="5F5351A3">
-            <wp:extent cx="5940425" cy="5274945"/>
-            <wp:effectExtent l="0" t="0" r="3175" b="1905"/>
-            <wp:docPr id="1623854815" name="Рисунок 1"/>
+          <wp:inline distT="0" distB="0" distL="0" distR="0" wp14:anchorId="14CB3F93" wp14:editId="587AA258">
+            <wp:extent cx="5940425" cy="5109845"/>
+            <wp:effectExtent l="0" t="0" r="3175" b="0"/>
+            <wp:docPr id="2140163181" name="Рисунок 1"/>
             <wp:cNvGraphicFramePr>
               <a:graphicFrameLocks xmlns:a="http://schemas.openxmlformats.org/drawingml/2006/main" noChangeAspect="1"/>
             </wp:cNvGraphicFramePr>
@@ -106,7 +130,7 @@
               <a:graphicData uri="http://schemas.openxmlformats.org/drawingml/2006/picture">
                 <pic:pic xmlns:pic="http://schemas.openxmlformats.org/drawingml/2006/picture">
                   <pic:nvPicPr>
-                    <pic:cNvPr id="1623854815" name=""/>
+                    <pic:cNvPr id="2140163181" name=""/>
                     <pic:cNvPicPr/>
                   </pic:nvPicPr>
                   <pic:blipFill>
@@ -118,7 +142,7 @@
                   <pic:spPr>
                     <a:xfrm>
                       <a:off x="0" y="0"/>
-                      <a:ext cx="5940425" cy="5274945"/>
+                      <a:ext cx="5940425" cy="5109845"/>
                     </a:xfrm>
                     <a:prstGeom prst="rect">
                       <a:avLst/>
@@ -134,8 +158,14 @@
     <w:p>
       <w:pPr>
         <w:pStyle w:val="4"/>
+        <w:rPr>
+          <w:rFonts w:ascii="Times New Roman" w:hAnsi="Times New Roman" w:cs="Times New Roman"/>
+        </w:rPr>
       </w:pPr>
       <w:r>
+        <w:rPr>
+          <w:rFonts w:ascii="Times New Roman" w:hAnsi="Times New Roman" w:cs="Times New Roman"/>
+        </w:rPr>
         <w:t>2. Вопросы заказчику</w:t>
       </w:r>
     </w:p>
@@ -146,8 +176,14 @@
           <w:ilvl w:val="0"/>
           <w:numId w:val="3"/>
         </w:numPr>
+        <w:rPr>
+          <w:rFonts w:ascii="Times New Roman" w:hAnsi="Times New Roman" w:cs="Times New Roman"/>
+        </w:rPr>
       </w:pPr>
       <w:r>
+        <w:rPr>
+          <w:rFonts w:ascii="Times New Roman" w:hAnsi="Times New Roman" w:cs="Times New Roman"/>
+        </w:rPr>
         <w:t>Какие задачи должна решать автоматизированная система?</w:t>
       </w:r>
     </w:p>
@@ -158,8 +194,14 @@
           <w:ilvl w:val="0"/>
           <w:numId w:val="3"/>
         </w:numPr>
+        <w:rPr>
+          <w:rFonts w:ascii="Times New Roman" w:hAnsi="Times New Roman" w:cs="Times New Roman"/>
+        </w:rPr>
       </w:pPr>
       <w:r>
+        <w:rPr>
+          <w:rFonts w:ascii="Times New Roman" w:hAnsi="Times New Roman" w:cs="Times New Roman"/>
+        </w:rPr>
         <w:t>Какой объем заказов обрабатывается в день?</w:t>
       </w:r>
     </w:p>
@@ -170,8 +212,14 @@
           <w:ilvl w:val="0"/>
           <w:numId w:val="3"/>
         </w:numPr>
+        <w:rPr>
+          <w:rFonts w:ascii="Times New Roman" w:hAnsi="Times New Roman" w:cs="Times New Roman"/>
+        </w:rPr>
       </w:pPr>
       <w:r>
+        <w:rPr>
+          <w:rFonts w:ascii="Times New Roman" w:hAnsi="Times New Roman" w:cs="Times New Roman"/>
+        </w:rPr>
         <w:t>Какие отчеты требуются для учета и аналитики?</w:t>
       </w:r>
     </w:p>
@@ -182,8 +230,14 @@
           <w:ilvl w:val="0"/>
           <w:numId w:val="3"/>
         </w:numPr>
+        <w:rPr>
+          <w:rFonts w:ascii="Times New Roman" w:hAnsi="Times New Roman" w:cs="Times New Roman"/>
+        </w:rPr>
       </w:pPr>
       <w:r>
+        <w:rPr>
+          <w:rFonts w:ascii="Times New Roman" w:hAnsi="Times New Roman" w:cs="Times New Roman"/>
+        </w:rPr>
         <w:t>Какие платежные системы должны поддерживаться?</w:t>
       </w:r>
     </w:p>
@@ -194,8 +248,14 @@
           <w:ilvl w:val="0"/>
           <w:numId w:val="3"/>
         </w:numPr>
+        <w:rPr>
+          <w:rFonts w:ascii="Times New Roman" w:hAnsi="Times New Roman" w:cs="Times New Roman"/>
+        </w:rPr>
       </w:pPr>
       <w:r>
+        <w:rPr>
+          <w:rFonts w:ascii="Times New Roman" w:hAnsi="Times New Roman" w:cs="Times New Roman"/>
+        </w:rPr>
         <w:t>Есть ли необходимость в мобильных приложениях?</w:t>
       </w:r>
     </w:p>
@@ -206,9 +266,14 @@
           <w:ilvl w:val="0"/>
           <w:numId w:val="3"/>
         </w:numPr>
+        <w:rPr>
+          <w:rFonts w:ascii="Times New Roman" w:hAnsi="Times New Roman" w:cs="Times New Roman"/>
+        </w:rPr>
       </w:pPr>
       <w:r>
-        <w:lastRenderedPageBreak/>
+        <w:rPr>
+          <w:rFonts w:ascii="Times New Roman" w:hAnsi="Times New Roman" w:cs="Times New Roman"/>
+        </w:rPr>
         <w:t>Какие процессы требуют автоматизации в первую очередь?</w:t>
       </w:r>
     </w:p>
